--- a/Практика/Дневник практики Щербинина.docx
+++ b/Практика/Дневник практики Щербинина.docx
@@ -9,7 +9,6 @@
         <w:rPr>
           <w:b/>
           <w:sz w:val="24"/>
-          <w:lang w:val="ru-RU"/>
         </w:rPr>
       </w:pPr>
     </w:p>
@@ -404,6 +403,7 @@
           <w:b/>
           <w:sz w:val="24"/>
           <w:szCs w:val="24"/>
+          <w:lang w:val="ru-RU"/>
         </w:rPr>
       </w:pPr>
       <w:r>
@@ -411,6 +411,7 @@
           <w:b/>
           <w:sz w:val="24"/>
           <w:szCs w:val="24"/>
+          <w:lang w:val="ru-RU"/>
         </w:rPr>
         <w:tab/>
       </w:r>
@@ -419,6 +420,7 @@
           <w:b/>
           <w:sz w:val="24"/>
           <w:szCs w:val="24"/>
+          <w:lang w:val="ru-RU"/>
         </w:rPr>
         <w:tab/>
       </w:r>
@@ -427,6 +429,7 @@
           <w:b/>
           <w:sz w:val="24"/>
           <w:szCs w:val="24"/>
+          <w:lang w:val="ru-RU"/>
         </w:rPr>
         <w:tab/>
       </w:r>
@@ -435,6 +438,7 @@
           <w:b/>
           <w:sz w:val="24"/>
           <w:szCs w:val="24"/>
+          <w:lang w:val="ru-RU"/>
         </w:rPr>
         <w:tab/>
       </w:r>
@@ -443,6 +447,7 @@
           <w:b/>
           <w:sz w:val="24"/>
           <w:szCs w:val="24"/>
+          <w:lang w:val="ru-RU"/>
         </w:rPr>
         <w:tab/>
       </w:r>
@@ -451,6 +456,7 @@
           <w:b/>
           <w:sz w:val="24"/>
           <w:szCs w:val="24"/>
+          <w:lang w:val="ru-RU"/>
         </w:rPr>
         <w:tab/>
       </w:r>
@@ -459,6 +465,7 @@
           <w:b/>
           <w:sz w:val="24"/>
           <w:szCs w:val="24"/>
+          <w:lang w:val="ru-RU"/>
         </w:rPr>
         <w:tab/>
       </w:r>
@@ -490,6 +497,7 @@
       <w:r>
         <w:rPr>
           <w:b/>
+          <w:lang w:val="ru-RU"/>
         </w:rPr>
         <w:t>7</w:t>
       </w:r>
@@ -636,8 +644,6 @@
         </w:rPr>
         <w:tab/>
       </w:r>
-      <w:bookmarkStart w:id="0" w:name="_GoBack"/>
-      <w:bookmarkEnd w:id="0"/>
       <w:r>
         <w:rPr>
           <w:sz w:val="24"/>
@@ -1541,6 +1547,7 @@
         <w:jc w:val="both"/>
         <w:rPr>
           <w:sz w:val="24"/>
+          <w:lang w:val="ru-RU"/>
         </w:rPr>
       </w:pPr>
     </w:p>
@@ -1812,6 +1819,7 @@
       <w:r>
         <w:rPr>
           <w:sz w:val="24"/>
+          <w:lang w:val="ru-RU"/>
         </w:rPr>
         <w:t>“</w:t>
       </w:r>
@@ -1940,6 +1948,7 @@
         <w:jc w:val="center"/>
         <w:rPr>
           <w:sz w:val="24"/>
+          <w:lang w:val="ru-RU"/>
         </w:rPr>
       </w:pPr>
       <w:r>
@@ -1992,18 +2001,21 @@
         <w:jc w:val="center"/>
         <w:rPr>
           <w:sz w:val="24"/>
-        </w:rPr>
-      </w:pPr>
-    </w:p>
-    <w:p>
-      <w:pPr>
-        <w:rPr>
-          <w:sz w:val="24"/>
-        </w:rPr>
-      </w:pPr>
-      <w:r>
-        <w:rPr>
-          <w:sz w:val="24"/>
+          <w:lang w:val="ru-RU"/>
+        </w:rPr>
+      </w:pPr>
+    </w:p>
+    <w:p>
+      <w:pPr>
+        <w:rPr>
+          <w:sz w:val="24"/>
+          <w:lang w:val="ru-RU"/>
+        </w:rPr>
+      </w:pPr>
+      <w:r>
+        <w:rPr>
+          <w:sz w:val="24"/>
+          <w:lang w:val="ru-RU"/>
         </w:rPr>
         <w:t>______</w:t>
       </w:r>
@@ -2011,97 +2023,129 @@
         <w:rPr>
           <w:sz w:val="24"/>
           <w:u w:val="single"/>
-        </w:rPr>
-        <w:tab/>
-      </w:r>
-      <w:r>
-        <w:rPr>
-          <w:sz w:val="24"/>
-          <w:u w:val="single"/>
-          <w:lang w:val="uk-UA"/>
-        </w:rPr>
-        <w:t>НТУ «ХПІ» кафедра</w:t>
-      </w:r>
-      <w:r>
-        <w:rPr>
-          <w:sz w:val="24"/>
-          <w:u w:val="single"/>
-          <w:lang w:val="uk-UA"/>
+          <w:lang w:val="ru-RU"/>
+        </w:rPr>
+        <w:tab/>
+      </w:r>
+      <w:r>
+        <w:rPr>
+          <w:sz w:val="24"/>
+          <w:u w:val="single"/>
+          <w:lang w:val="ru-RU"/>
+        </w:rPr>
+        <w:tab/>
+      </w:r>
+      <w:r>
+        <w:rPr>
+          <w:sz w:val="24"/>
+          <w:u w:val="single"/>
+          <w:lang w:val="ru-RU"/>
+        </w:rPr>
+        <w:tab/>
+      </w:r>
+      <w:r>
+        <w:rPr>
+          <w:sz w:val="24"/>
+          <w:u w:val="single"/>
+          <w:lang w:val="ru-RU"/>
+        </w:rPr>
+        <w:tab/>
+      </w:r>
+      <w:r>
+        <w:rPr>
+          <w:sz w:val="24"/>
+          <w:u w:val="single"/>
+          <w:lang w:val="ru-RU"/>
+        </w:rPr>
+        <w:tab/>
+      </w:r>
+      <w:r>
+        <w:rPr>
+          <w:sz w:val="24"/>
+          <w:lang w:val="ru-RU"/>
+        </w:rPr>
+        <w:t>________</w:t>
+      </w:r>
+      <w:r>
+        <w:rPr>
+          <w:sz w:val="24"/>
+          <w:lang w:val="ru-RU"/>
+        </w:rPr>
+        <w:t>__________</w:t>
+      </w:r>
+    </w:p>
+    <w:p>
+      <w:pPr>
+        <w:ind w:firstLine="720"/>
+        <w:rPr>
+          <w:sz w:val="24"/>
+          <w:lang w:val="ru-RU"/>
+        </w:rPr>
+      </w:pPr>
+      <w:r>
+        <w:rPr>
+          <w:sz w:val="24"/>
+          <w:lang w:val="ru-RU"/>
+        </w:rPr>
+        <w:t>(</w:t>
+      </w:r>
+      <w:r>
+        <w:rPr>
+          <w:sz w:val="24"/>
+          <w:lang w:val="ru-RU"/>
+        </w:rPr>
+        <w:t>посада</w:t>
+      </w:r>
+      <w:r>
+        <w:rPr>
+          <w:sz w:val="24"/>
+          <w:lang w:val="ru-RU"/>
+        </w:rPr>
+        <w:t xml:space="preserve">, </w:t>
+      </w:r>
+      <w:proofErr w:type="spellStart"/>
+      <w:r>
+        <w:rPr>
+          <w:sz w:val="24"/>
+          <w:lang w:val="ru-RU"/>
+        </w:rPr>
+        <w:t>прізвище</w:t>
+      </w:r>
+      <w:proofErr w:type="spellEnd"/>
+      <w:r>
+        <w:rPr>
+          <w:sz w:val="24"/>
+          <w:lang w:val="ru-RU"/>
         </w:rPr>
         <w:t xml:space="preserve"> </w:t>
       </w:r>
       <w:r>
         <w:rPr>
           <w:sz w:val="24"/>
-          <w:u w:val="single"/>
-          <w:lang w:val="uk-UA"/>
-        </w:rPr>
-        <w:t>ОТП</w:t>
-      </w:r>
-      <w:r>
-        <w:rPr>
-          <w:sz w:val="24"/>
-        </w:rPr>
-        <w:t>________</w:t>
-      </w:r>
-      <w:r>
-        <w:rPr>
-          <w:sz w:val="24"/>
-        </w:rPr>
-        <w:t>__________</w:t>
-      </w:r>
-    </w:p>
-    <w:p>
-      <w:pPr>
-        <w:ind w:firstLine="720"/>
-        <w:rPr>
-          <w:sz w:val="24"/>
-        </w:rPr>
-      </w:pPr>
-      <w:r>
-        <w:rPr>
-          <w:sz w:val="24"/>
-        </w:rPr>
-        <w:t>(</w:t>
-      </w:r>
-      <w:r>
-        <w:rPr>
-          <w:sz w:val="24"/>
-          <w:lang w:val="ru-RU"/>
-        </w:rPr>
-        <w:t>посада</w:t>
-      </w:r>
-      <w:r>
-        <w:rPr>
-          <w:sz w:val="24"/>
-        </w:rPr>
-        <w:t xml:space="preserve">, </w:t>
-      </w:r>
-      <w:proofErr w:type="spellStart"/>
-      <w:r>
-        <w:rPr>
-          <w:sz w:val="24"/>
-          <w:lang w:val="ru-RU"/>
-        </w:rPr>
-        <w:t>прізвище</w:t>
-      </w:r>
-      <w:proofErr w:type="spellEnd"/>
-      <w:r>
-        <w:rPr>
-          <w:sz w:val="24"/>
+          <w:lang w:val="ru-RU"/>
+        </w:rPr>
+        <w:t>та</w:t>
+      </w:r>
+      <w:r>
+        <w:rPr>
+          <w:sz w:val="24"/>
+          <w:lang w:val="ru-RU"/>
         </w:rPr>
         <w:t xml:space="preserve"> </w:t>
       </w:r>
-      <w:r>
-        <w:rPr>
-          <w:sz w:val="24"/>
-          <w:lang w:val="ru-RU"/>
-        </w:rPr>
-        <w:t>та</w:t>
-      </w:r>
-      <w:r>
-        <w:rPr>
-          <w:sz w:val="24"/>
+      <w:proofErr w:type="spellStart"/>
+      <w:r>
+        <w:rPr>
+          <w:sz w:val="24"/>
+          <w:lang w:val="ru-RU"/>
+        </w:rPr>
+        <w:t>ініціали</w:t>
+      </w:r>
+      <w:proofErr w:type="spellEnd"/>
+      <w:r>
+        <w:rPr>
+          <w:sz w:val="24"/>
+          <w:lang w:val="ru-RU"/>
         </w:rPr>
         <w:t xml:space="preserve"> </w:t>
       </w:r>
@@ -2111,30 +2155,16 @@
           <w:sz w:val="24"/>
           <w:lang w:val="ru-RU"/>
         </w:rPr>
-        <w:t>ініціали</w:t>
-      </w:r>
-      <w:proofErr w:type="spellEnd"/>
-      <w:r>
-        <w:rPr>
-          <w:sz w:val="24"/>
+        <w:t>відповідальної</w:t>
+      </w:r>
+      <w:proofErr w:type="spellEnd"/>
+      <w:r>
+        <w:rPr>
+          <w:sz w:val="24"/>
+          <w:lang w:val="ru-RU"/>
         </w:rPr>
         <w:t xml:space="preserve"> </w:t>
       </w:r>
-      <w:proofErr w:type="spellStart"/>
-      <w:r>
-        <w:rPr>
-          <w:sz w:val="24"/>
-          <w:lang w:val="ru-RU"/>
-        </w:rPr>
-        <w:t>відповідальної</w:t>
-      </w:r>
-      <w:proofErr w:type="spellEnd"/>
-      <w:r>
-        <w:rPr>
-          <w:sz w:val="24"/>
-        </w:rPr>
-        <w:t xml:space="preserve"> </w:t>
-      </w:r>
       <w:r>
         <w:rPr>
           <w:sz w:val="24"/>
@@ -2156,6 +2186,7 @@
         <w:jc w:val="center"/>
         <w:rPr>
           <w:sz w:val="24"/>
+          <w:lang w:val="ru-RU"/>
         </w:rPr>
       </w:pPr>
     </w:p>
@@ -2165,6 +2196,7 @@
         <w:jc w:val="center"/>
         <w:rPr>
           <w:sz w:val="24"/>
+          <w:lang w:val="ru-RU"/>
         </w:rPr>
       </w:pPr>
     </w:p>
@@ -2176,6 +2208,7 @@
           <w:b/>
           <w:sz w:val="28"/>
           <w:szCs w:val="28"/>
+          <w:lang w:val="ru-RU"/>
         </w:rPr>
       </w:pPr>
       <w:proofErr w:type="spellStart"/>
@@ -2194,6 +2227,7 @@
           <w:b/>
           <w:sz w:val="28"/>
           <w:szCs w:val="28"/>
+          <w:lang w:val="ru-RU"/>
         </w:rPr>
         <w:t xml:space="preserve"> </w:t>
       </w:r>
@@ -2211,6 +2245,7 @@
           <w:b/>
           <w:sz w:val="28"/>
           <w:szCs w:val="28"/>
+          <w:lang w:val="ru-RU"/>
         </w:rPr>
         <w:t xml:space="preserve"> </w:t>
       </w:r>
@@ -2232,11 +2267,13 @@
         <w:jc w:val="both"/>
         <w:rPr>
           <w:sz w:val="24"/>
-        </w:rPr>
-      </w:pPr>
-      <w:r>
-        <w:rPr>
-          <w:sz w:val="24"/>
+          <w:lang w:val="ru-RU"/>
+        </w:rPr>
+      </w:pPr>
+      <w:r>
+        <w:rPr>
+          <w:sz w:val="24"/>
+          <w:lang w:val="ru-RU"/>
         </w:rPr>
         <w:t xml:space="preserve"> </w:t>
       </w:r>
@@ -2248,6 +2285,7 @@
         <w:rPr>
           <w:sz w:val="24"/>
           <w:u w:val="single"/>
+          <w:lang w:val="ru-RU"/>
         </w:rPr>
       </w:pPr>
     </w:p>
@@ -2264,27 +2302,40 @@
       <w:r>
         <w:rPr>
           <w:sz w:val="24"/>
+          <w:lang w:val="ru-RU"/>
         </w:rPr>
         <w:t>«</w:t>
       </w:r>
-      <w:r>
-        <w:rPr>
-          <w:sz w:val="24"/>
-          <w:u w:val="single"/>
-          <w:lang w:val="uk-UA"/>
-        </w:rPr>
-        <w:t>25»       жовтня</w:t>
-      </w:r>
-      <w:r>
-        <w:rPr>
-          <w:sz w:val="24"/>
-          <w:u w:val="single"/>
-        </w:rPr>
-        <w:tab/>
-      </w:r>
-      <w:r>
-        <w:rPr>
-          <w:sz w:val="24"/>
+      <w:proofErr w:type="gramStart"/>
+      <w:r>
+        <w:rPr>
+          <w:sz w:val="24"/>
+          <w:u w:val="single"/>
+          <w:lang w:val="uk-UA"/>
+        </w:rPr>
+        <w:t xml:space="preserve">25»   </w:t>
+      </w:r>
+      <w:proofErr w:type="gramEnd"/>
+      <w:r>
+        <w:rPr>
+          <w:sz w:val="24"/>
+          <w:u w:val="single"/>
+          <w:lang w:val="uk-UA"/>
+        </w:rPr>
+        <w:t xml:space="preserve">    жовтня</w:t>
+      </w:r>
+      <w:r>
+        <w:rPr>
+          <w:sz w:val="24"/>
+          <w:u w:val="single"/>
+          <w:lang w:val="ru-RU"/>
+        </w:rPr>
+        <w:tab/>
+      </w:r>
+      <w:r>
+        <w:rPr>
+          <w:sz w:val="24"/>
+          <w:lang w:val="ru-RU"/>
         </w:rPr>
         <w:t xml:space="preserve"> </w:t>
       </w:r>
@@ -2307,6 +2358,7 @@
       <w:r>
         <w:rPr>
           <w:sz w:val="24"/>
+          <w:lang w:val="ru-RU"/>
         </w:rPr>
         <w:t xml:space="preserve">          </w:t>
       </w:r>
@@ -2314,38 +2366,41 @@
         <w:rPr>
           <w:sz w:val="24"/>
           <w:u w:val="single"/>
-        </w:rPr>
-        <w:tab/>
-      </w:r>
-      <w:r>
-        <w:rPr>
-          <w:sz w:val="24"/>
-          <w:u w:val="single"/>
-        </w:rPr>
-        <w:tab/>
-      </w:r>
-      <w:r>
-        <w:rPr>
-          <w:sz w:val="24"/>
-          <w:u w:val="single"/>
-          <w:lang w:val="ru-RU"/>
-        </w:rPr>
-        <w:tab/>
-      </w:r>
-      <w:r>
-        <w:rPr>
-          <w:sz w:val="24"/>
-          <w:u w:val="single"/>
-          <w:lang w:val="ru-RU"/>
-        </w:rPr>
-        <w:tab/>
-      </w:r>
-    </w:p>
-    <w:p>
-      <w:pPr>
-        <w:jc w:val="center"/>
-        <w:rPr>
-          <w:sz w:val="24"/>
+          <w:lang w:val="ru-RU"/>
+        </w:rPr>
+        <w:tab/>
+      </w:r>
+      <w:r>
+        <w:rPr>
+          <w:sz w:val="24"/>
+          <w:u w:val="single"/>
+          <w:lang w:val="ru-RU"/>
+        </w:rPr>
+        <w:tab/>
+      </w:r>
+      <w:r>
+        <w:rPr>
+          <w:sz w:val="24"/>
+          <w:u w:val="single"/>
+          <w:lang w:val="ru-RU"/>
+        </w:rPr>
+        <w:tab/>
+      </w:r>
+      <w:r>
+        <w:rPr>
+          <w:sz w:val="24"/>
+          <w:u w:val="single"/>
+          <w:lang w:val="ru-RU"/>
+        </w:rPr>
+        <w:tab/>
+      </w:r>
+    </w:p>
+    <w:p>
+      <w:pPr>
+        <w:jc w:val="center"/>
+        <w:rPr>
+          <w:sz w:val="24"/>
+          <w:lang w:val="ru-RU"/>
         </w:rPr>
       </w:pPr>
       <w:r>
@@ -2398,18 +2453,21 @@
         <w:jc w:val="center"/>
         <w:rPr>
           <w:sz w:val="24"/>
-        </w:rPr>
-      </w:pPr>
-    </w:p>
-    <w:p>
-      <w:pPr>
-        <w:rPr>
-          <w:sz w:val="24"/>
-        </w:rPr>
-      </w:pPr>
-      <w:r>
-        <w:rPr>
-          <w:sz w:val="24"/>
+          <w:lang w:val="ru-RU"/>
+        </w:rPr>
+      </w:pPr>
+    </w:p>
+    <w:p>
+      <w:pPr>
+        <w:rPr>
+          <w:sz w:val="24"/>
+          <w:lang w:val="ru-RU"/>
+        </w:rPr>
+      </w:pPr>
+      <w:r>
+        <w:rPr>
+          <w:sz w:val="24"/>
+          <w:lang w:val="ru-RU"/>
         </w:rPr>
         <w:t>______</w:t>
       </w:r>
@@ -2417,103 +2475,131 @@
         <w:rPr>
           <w:sz w:val="24"/>
           <w:u w:val="single"/>
-        </w:rPr>
-        <w:tab/>
-      </w:r>
-      <w:r>
-        <w:rPr>
-          <w:sz w:val="24"/>
-          <w:u w:val="single"/>
-          <w:lang w:val="uk-UA"/>
-        </w:rPr>
-        <w:t>НТУ «ХПІ» кафедра</w:t>
-      </w:r>
-      <w:r>
-        <w:rPr>
-          <w:sz w:val="24"/>
-          <w:u w:val="single"/>
-          <w:lang w:val="uk-UA"/>
+          <w:lang w:val="ru-RU"/>
+        </w:rPr>
+        <w:tab/>
+      </w:r>
+      <w:r>
+        <w:rPr>
+          <w:sz w:val="24"/>
+          <w:u w:val="single"/>
+          <w:lang w:val="uk-UA"/>
+        </w:rPr>
+        <w:tab/>
+      </w:r>
+      <w:r>
+        <w:rPr>
+          <w:sz w:val="24"/>
+          <w:u w:val="single"/>
+          <w:lang w:val="uk-UA"/>
+        </w:rPr>
+        <w:tab/>
+      </w:r>
+      <w:r>
+        <w:rPr>
+          <w:sz w:val="24"/>
+          <w:u w:val="single"/>
+          <w:lang w:val="uk-UA"/>
+        </w:rPr>
+        <w:tab/>
+      </w:r>
+      <w:r>
+        <w:rPr>
+          <w:sz w:val="24"/>
+          <w:u w:val="single"/>
+          <w:lang w:val="uk-UA"/>
+        </w:rPr>
+        <w:tab/>
+      </w:r>
+      <w:bookmarkStart w:id="0" w:name="_GoBack"/>
+      <w:bookmarkEnd w:id="0"/>
+      <w:r>
+        <w:rPr>
+          <w:sz w:val="24"/>
+          <w:lang w:val="ru-RU"/>
+        </w:rPr>
+        <w:t>__________________</w:t>
+      </w:r>
+    </w:p>
+    <w:p>
+      <w:pPr>
+        <w:jc w:val="center"/>
+        <w:rPr>
+          <w:sz w:val="24"/>
+          <w:lang w:val="ru-RU"/>
+        </w:rPr>
+      </w:pPr>
+      <w:r>
+        <w:rPr>
+          <w:sz w:val="24"/>
+          <w:lang w:val="ru-RU"/>
         </w:rPr>
         <w:t xml:space="preserve"> </w:t>
       </w:r>
       <w:r>
         <w:rPr>
           <w:sz w:val="24"/>
-          <w:u w:val="single"/>
-          <w:lang w:val="uk-UA"/>
-        </w:rPr>
-        <w:t>ОТП</w:t>
-      </w:r>
-      <w:r>
-        <w:rPr>
-          <w:sz w:val="24"/>
-        </w:rPr>
-        <w:t>________</w:t>
-      </w:r>
-      <w:r>
-        <w:rPr>
-          <w:sz w:val="24"/>
-        </w:rPr>
-        <w:t>__________</w:t>
-      </w:r>
-    </w:p>
-    <w:p>
-      <w:pPr>
-        <w:jc w:val="center"/>
-        <w:rPr>
-          <w:sz w:val="24"/>
-        </w:rPr>
-      </w:pPr>
-      <w:r>
-        <w:rPr>
-          <w:sz w:val="24"/>
+          <w:lang w:val="ru-RU"/>
+        </w:rPr>
+        <w:t>(</w:t>
+      </w:r>
+      <w:r>
+        <w:rPr>
+          <w:sz w:val="24"/>
+          <w:lang w:val="ru-RU"/>
+        </w:rPr>
+        <w:t>посада</w:t>
+      </w:r>
+      <w:r>
+        <w:rPr>
+          <w:sz w:val="24"/>
+          <w:lang w:val="ru-RU"/>
+        </w:rPr>
+        <w:t xml:space="preserve">, </w:t>
+      </w:r>
+      <w:proofErr w:type="spellStart"/>
+      <w:r>
+        <w:rPr>
+          <w:sz w:val="24"/>
+          <w:lang w:val="ru-RU"/>
+        </w:rPr>
+        <w:t>прізвище</w:t>
+      </w:r>
+      <w:proofErr w:type="spellEnd"/>
+      <w:r>
+        <w:rPr>
+          <w:sz w:val="24"/>
+          <w:lang w:val="ru-RU"/>
         </w:rPr>
         <w:t xml:space="preserve"> </w:t>
       </w:r>
       <w:r>
         <w:rPr>
           <w:sz w:val="24"/>
-        </w:rPr>
-        <w:t>(</w:t>
-      </w:r>
-      <w:r>
-        <w:rPr>
-          <w:sz w:val="24"/>
-          <w:lang w:val="ru-RU"/>
-        </w:rPr>
-        <w:t>посада</w:t>
-      </w:r>
-      <w:r>
-        <w:rPr>
-          <w:sz w:val="24"/>
-        </w:rPr>
-        <w:t xml:space="preserve">, </w:t>
-      </w:r>
-      <w:proofErr w:type="spellStart"/>
-      <w:r>
-        <w:rPr>
-          <w:sz w:val="24"/>
-          <w:lang w:val="ru-RU"/>
-        </w:rPr>
-        <w:t>прізвище</w:t>
-      </w:r>
-      <w:proofErr w:type="spellEnd"/>
-      <w:r>
-        <w:rPr>
-          <w:sz w:val="24"/>
+          <w:lang w:val="ru-RU"/>
+        </w:rPr>
+        <w:t>та</w:t>
+      </w:r>
+      <w:r>
+        <w:rPr>
+          <w:sz w:val="24"/>
+          <w:lang w:val="ru-RU"/>
         </w:rPr>
         <w:t xml:space="preserve"> </w:t>
       </w:r>
-      <w:r>
-        <w:rPr>
-          <w:sz w:val="24"/>
-          <w:lang w:val="ru-RU"/>
-        </w:rPr>
-        <w:t>та</w:t>
-      </w:r>
-      <w:r>
-        <w:rPr>
-          <w:sz w:val="24"/>
+      <w:proofErr w:type="spellStart"/>
+      <w:r>
+        <w:rPr>
+          <w:sz w:val="24"/>
+          <w:lang w:val="ru-RU"/>
+        </w:rPr>
+        <w:t>ініціали</w:t>
+      </w:r>
+      <w:proofErr w:type="spellEnd"/>
+      <w:r>
+        <w:rPr>
+          <w:sz w:val="24"/>
+          <w:lang w:val="ru-RU"/>
         </w:rPr>
         <w:t xml:space="preserve"> </w:t>
       </w:r>
@@ -2523,30 +2609,16 @@
           <w:sz w:val="24"/>
           <w:lang w:val="ru-RU"/>
         </w:rPr>
-        <w:t>ініціали</w:t>
-      </w:r>
-      <w:proofErr w:type="spellEnd"/>
-      <w:r>
-        <w:rPr>
-          <w:sz w:val="24"/>
+        <w:t>відповідальної</w:t>
+      </w:r>
+      <w:proofErr w:type="spellEnd"/>
+      <w:r>
+        <w:rPr>
+          <w:sz w:val="24"/>
+          <w:lang w:val="ru-RU"/>
         </w:rPr>
         <w:t xml:space="preserve"> </w:t>
       </w:r>
-      <w:proofErr w:type="spellStart"/>
-      <w:r>
-        <w:rPr>
-          <w:sz w:val="24"/>
-          <w:lang w:val="ru-RU"/>
-        </w:rPr>
-        <w:t>відповідальної</w:t>
-      </w:r>
-      <w:proofErr w:type="spellEnd"/>
-      <w:r>
-        <w:rPr>
-          <w:sz w:val="24"/>
-        </w:rPr>
-        <w:t xml:space="preserve"> </w:t>
-      </w:r>
       <w:r>
         <w:rPr>
           <w:sz w:val="24"/>
@@ -2565,11 +2637,17 @@
     <w:p>
       <w:pPr>
         <w:jc w:val="center"/>
-      </w:pPr>
-    </w:p>
-    <w:p>
-      <w:pPr>
-        <w:jc w:val="center"/>
+        <w:rPr>
+          <w:lang w:val="ru-RU"/>
+        </w:rPr>
+      </w:pPr>
+    </w:p>
+    <w:p>
+      <w:pPr>
+        <w:jc w:val="center"/>
+        <w:rPr>
+          <w:lang w:val="ru-RU"/>
+        </w:rPr>
       </w:pPr>
     </w:p>
     <w:p>
@@ -9900,15 +9978,15 @@
           <w:p>
             <w:pPr>
               <w:spacing w:line="192" w:lineRule="auto"/>
-              <w:rPr>
-                <w:lang w:val="ru-RU"/>
-              </w:rPr>
             </w:pPr>
             <w:r>
               <w:rPr>
                 <w:lang w:val="ru-RU"/>
               </w:rPr>
-              <w:t xml:space="preserve">Тема </w:t>
+              <w:t>Тема</w:t>
+            </w:r>
+            <w:r>
+              <w:t xml:space="preserve"> </w:t>
             </w:r>
             <w:proofErr w:type="spellStart"/>
             <w:r>
@@ -9919,9 +9997,6 @@
             </w:r>
             <w:proofErr w:type="spellEnd"/>
             <w:r>
-              <w:rPr>
-                <w:lang w:val="ru-RU"/>
-              </w:rPr>
               <w:t xml:space="preserve"> </w:t>
             </w:r>
             <w:proofErr w:type="spellStart"/>
@@ -9933,9 +10008,6 @@
             </w:r>
             <w:proofErr w:type="spellEnd"/>
             <w:r>
-              <w:rPr>
-                <w:lang w:val="ru-RU"/>
-              </w:rPr>
               <w:t xml:space="preserve"> </w:t>
             </w:r>
             <w:proofErr w:type="spellStart"/>
@@ -9947,9 +10019,6 @@
             </w:r>
             <w:proofErr w:type="spellEnd"/>
             <w:r>
-              <w:rPr>
-                <w:lang w:val="ru-RU"/>
-              </w:rPr>
               <w:t>: «</w:t>
             </w:r>
             <w:proofErr w:type="spellStart"/>
@@ -9961,9 +10030,6 @@
             </w:r>
             <w:proofErr w:type="spellEnd"/>
             <w:r>
-              <w:rPr>
-                <w:lang w:val="ru-RU"/>
-              </w:rPr>
               <w:t xml:space="preserve"> </w:t>
             </w:r>
             <w:proofErr w:type="spellStart"/>
@@ -9975,9 +10041,6 @@
             </w:r>
             <w:proofErr w:type="spellEnd"/>
             <w:r>
-              <w:rPr>
-                <w:lang w:val="ru-RU"/>
-              </w:rPr>
               <w:t xml:space="preserve"> </w:t>
             </w:r>
             <w:proofErr w:type="spellStart"/>
@@ -9989,10 +10052,16 @@
             </w:r>
             <w:proofErr w:type="spellEnd"/>
             <w:r>
-              <w:rPr>
-                <w:lang w:val="ru-RU"/>
-              </w:rPr>
-              <w:t xml:space="preserve"> веб-</w:t>
+              <w:t xml:space="preserve"> </w:t>
+            </w:r>
+            <w:r>
+              <w:rPr>
+                <w:lang w:val="ru-RU"/>
+              </w:rPr>
+              <w:t>веб</w:t>
+            </w:r>
+            <w:r>
+              <w:t>-</w:t>
             </w:r>
             <w:proofErr w:type="spellStart"/>
             <w:r>
@@ -10003,10 +10072,16 @@
             </w:r>
             <w:proofErr w:type="spellEnd"/>
             <w:r>
-              <w:rPr>
-                <w:lang w:val="ru-RU"/>
-              </w:rPr>
-              <w:t xml:space="preserve"> для </w:t>
+              <w:t xml:space="preserve"> </w:t>
+            </w:r>
+            <w:r>
+              <w:rPr>
+                <w:lang w:val="ru-RU"/>
+              </w:rPr>
+              <w:t>для</w:t>
+            </w:r>
+            <w:r>
+              <w:t xml:space="preserve"> </w:t>
             </w:r>
             <w:proofErr w:type="spellStart"/>
             <w:r>
@@ -10017,9 +10092,6 @@
             </w:r>
             <w:proofErr w:type="spellEnd"/>
             <w:r>
-              <w:rPr>
-                <w:lang w:val="ru-RU"/>
-              </w:rPr>
               <w:t xml:space="preserve"> </w:t>
             </w:r>
             <w:proofErr w:type="spellStart"/>
@@ -10031,10 +10103,16 @@
             </w:r>
             <w:proofErr w:type="spellEnd"/>
             <w:r>
-              <w:rPr>
-                <w:lang w:val="ru-RU"/>
-              </w:rPr>
-              <w:t xml:space="preserve"> та </w:t>
+              <w:t xml:space="preserve"> </w:t>
+            </w:r>
+            <w:r>
+              <w:rPr>
+                <w:lang w:val="ru-RU"/>
+              </w:rPr>
+              <w:t>та</w:t>
+            </w:r>
+            <w:r>
+              <w:t xml:space="preserve"> </w:t>
             </w:r>
             <w:proofErr w:type="spellStart"/>
             <w:r>
@@ -10045,9 +10123,6 @@
             </w:r>
             <w:proofErr w:type="spellEnd"/>
             <w:r>
-              <w:rPr>
-                <w:lang w:val="ru-RU"/>
-              </w:rPr>
               <w:t xml:space="preserve"> </w:t>
             </w:r>
             <w:proofErr w:type="spellStart"/>
@@ -10059,9 +10134,6 @@
             </w:r>
             <w:proofErr w:type="spellEnd"/>
             <w:r>
-              <w:rPr>
-                <w:lang w:val="ru-RU"/>
-              </w:rPr>
               <w:t>»</w:t>
             </w:r>
           </w:p>
